--- a/10_06_Writing/DeansFund_Draft.docx
+++ b/10_06_Writing/DeansFund_Draft.docx
@@ -4,325 +4,784 @@
   <w:body>
     <w:p>
       <w:pPr>
-        <w:rPr>
+        <w:spacing w:after="0"/>
+        <w:rPr>
+          <w:rFonts w:ascii="Times New Roman" w:hAnsi="Times New Roman" w:cs="Times New Roman"/>
           <w:b/>
           <w:bCs/>
-        </w:rPr>
-      </w:pPr>
-      <w:r>
-        <w:rPr>
+          <w:color w:val="4472C4" w:themeColor="accent1"/>
+          <w:sz w:val="24"/>
+          <w:szCs w:val="24"/>
+        </w:rPr>
+      </w:pPr>
+      <w:r>
+        <w:rPr>
+          <w:rFonts w:ascii="Times New Roman" w:hAnsi="Times New Roman" w:cs="Times New Roman"/>
           <w:b/>
           <w:bCs/>
-        </w:rPr>
-        <w:t>The question or problem, and why it is important</w:t>
+          <w:color w:val="4472C4" w:themeColor="accent1"/>
+          <w:sz w:val="24"/>
+          <w:szCs w:val="24"/>
+        </w:rPr>
+        <w:t>THE QUESTION OR PROBLEM</w:t>
       </w:r>
     </w:p>
     <w:p>
-      <w:r>
+      <w:pPr>
+        <w:spacing w:after="0"/>
+        <w:rPr>
+          <w:rFonts w:ascii="Times New Roman" w:hAnsi="Times New Roman" w:cs="Times New Roman"/>
+        </w:rPr>
+      </w:pPr>
+      <w:r>
+        <w:rPr>
+          <w:rFonts w:ascii="Times New Roman" w:hAnsi="Times New Roman" w:cs="Times New Roman"/>
+        </w:rPr>
         <w:t>We aim to integrate artificial and biological neural network computation</w:t>
       </w:r>
       <w:r>
+        <w:rPr>
+          <w:rFonts w:ascii="Times New Roman" w:hAnsi="Times New Roman" w:cs="Times New Roman"/>
+        </w:rPr>
         <w:t xml:space="preserve"> starting</w:t>
       </w:r>
       <w:r>
+        <w:rPr>
+          <w:rFonts w:ascii="Times New Roman" w:hAnsi="Times New Roman" w:cs="Times New Roman"/>
+        </w:rPr>
         <w:t xml:space="preserve"> in </w:t>
       </w:r>
       <w:r>
+        <w:rPr>
+          <w:rFonts w:ascii="Times New Roman" w:hAnsi="Times New Roman" w:cs="Times New Roman"/>
+        </w:rPr>
         <w:t xml:space="preserve">the simple animal C. elegans. </w:t>
       </w:r>
       <w:r>
-        <w:t>To achieve this, we will design a closed-loop system where</w:t>
-      </w:r>
-      <w:r>
+        <w:rPr>
+          <w:rFonts w:ascii="Times New Roman" w:hAnsi="Times New Roman" w:cs="Times New Roman"/>
+        </w:rPr>
+        <w:t>To do this, we</w:t>
+      </w:r>
+      <w:r>
+        <w:rPr>
+          <w:rFonts w:ascii="Times New Roman" w:hAnsi="Times New Roman" w:cs="Times New Roman"/>
+        </w:rPr>
+        <w:t xml:space="preserve"> will design a closed-loop system where</w:t>
+      </w:r>
+      <w:r>
+        <w:rPr>
+          <w:rFonts w:ascii="Times New Roman" w:hAnsi="Times New Roman" w:cs="Times New Roman"/>
+        </w:rPr>
         <w:t xml:space="preserve"> an</w:t>
       </w:r>
       <w:r>
-        <w:t xml:space="preserve"> artificial network can receive input from an animal and send outputs to its nervous system. </w:t>
-      </w:r>
-      <w:r>
-        <w:t xml:space="preserve">Artificial networks can receive information about the animal through a camera. They can send signals directly to </w:t>
-      </w:r>
-      <w:r>
+        <w:rPr>
+          <w:rFonts w:ascii="Times New Roman" w:hAnsi="Times New Roman" w:cs="Times New Roman"/>
+        </w:rPr>
+        <w:t xml:space="preserve"> artificial network can receive input from an animal </w:t>
+      </w:r>
+      <w:r>
+        <w:rPr>
+          <w:rFonts w:ascii="Times New Roman" w:hAnsi="Times New Roman" w:cs="Times New Roman"/>
+        </w:rPr>
+        <w:t>while sending</w:t>
+      </w:r>
+      <w:r>
+        <w:rPr>
+          <w:rFonts w:ascii="Times New Roman" w:hAnsi="Times New Roman" w:cs="Times New Roman"/>
+        </w:rPr>
+        <w:t xml:space="preserve"> outputs to its nervous system. </w:t>
+      </w:r>
+      <w:r>
+        <w:rPr>
+          <w:rFonts w:ascii="Times New Roman" w:hAnsi="Times New Roman" w:cs="Times New Roman"/>
+        </w:rPr>
+        <w:t xml:space="preserve">Artificial networks can receive information about the animal through a camera. They can send signals to </w:t>
+      </w:r>
+      <w:r>
+        <w:rPr>
+          <w:rFonts w:ascii="Times New Roman" w:hAnsi="Times New Roman" w:cs="Times New Roman"/>
+        </w:rPr>
         <w:t>its</w:t>
       </w:r>
       <w:r>
+        <w:rPr>
+          <w:rFonts w:ascii="Times New Roman" w:hAnsi="Times New Roman" w:cs="Times New Roman"/>
+        </w:rPr>
         <w:t xml:space="preserve"> nervous system </w:t>
       </w:r>
       <w:r>
+        <w:rPr>
+          <w:rFonts w:ascii="Times New Roman" w:hAnsi="Times New Roman" w:cs="Times New Roman"/>
+        </w:rPr>
         <w:t xml:space="preserve">with </w:t>
       </w:r>
       <w:r>
-        <w:t xml:space="preserve">optogenetics, in which animals are genetically modified so that their neurons can be </w:t>
-      </w:r>
-      <w:r>
-        <w:t xml:space="preserve">quickly </w:t>
-      </w:r>
-      <w:r>
-        <w:t>switched on or off with light.</w:t>
-      </w:r>
-      <w:r>
+        <w:rPr>
+          <w:rFonts w:ascii="Times New Roman" w:hAnsi="Times New Roman" w:cs="Times New Roman"/>
+        </w:rPr>
+        <w:t xml:space="preserve">optogenetics, in which animals are genetically modified so their neurons can be </w:t>
+      </w:r>
+      <w:r>
+        <w:rPr>
+          <w:rFonts w:ascii="Times New Roman" w:hAnsi="Times New Roman" w:cs="Times New Roman"/>
+        </w:rPr>
+        <w:t>activated with</w:t>
+      </w:r>
+      <w:r>
+        <w:rPr>
+          <w:rFonts w:ascii="Times New Roman" w:hAnsi="Times New Roman" w:cs="Times New Roman"/>
+        </w:rPr>
+        <w:t xml:space="preserve"> light.</w:t>
+      </w:r>
+      <w:r>
+        <w:rPr>
+          <w:rFonts w:ascii="Times New Roman" w:hAnsi="Times New Roman" w:cs="Times New Roman"/>
+        </w:rPr>
         <w:t xml:space="preserve"> We</w:t>
       </w:r>
       <w:r>
+        <w:rPr>
+          <w:rFonts w:ascii="Times New Roman" w:hAnsi="Times New Roman" w:cs="Times New Roman"/>
+        </w:rPr>
         <w:t xml:space="preserve"> </w:t>
       </w:r>
       <w:r>
+        <w:rPr>
+          <w:rFonts w:ascii="Times New Roman" w:hAnsi="Times New Roman" w:cs="Times New Roman"/>
+        </w:rPr>
         <w:t>will</w:t>
       </w:r>
       <w:r>
+        <w:rPr>
+          <w:rFonts w:ascii="Times New Roman" w:hAnsi="Times New Roman" w:cs="Times New Roman"/>
+        </w:rPr>
         <w:t xml:space="preserve"> </w:t>
       </w:r>
       <w:r>
+        <w:rPr>
+          <w:rFonts w:ascii="Times New Roman" w:hAnsi="Times New Roman" w:cs="Times New Roman"/>
+        </w:rPr>
         <w:t>use this s</w:t>
       </w:r>
       <w:r>
+        <w:rPr>
+          <w:rFonts w:ascii="Times New Roman" w:hAnsi="Times New Roman" w:cs="Times New Roman"/>
+        </w:rPr>
         <w:t>etup</w:t>
       </w:r>
       <w:r>
+        <w:rPr>
+          <w:rFonts w:ascii="Times New Roman" w:hAnsi="Times New Roman" w:cs="Times New Roman"/>
+        </w:rPr>
         <w:t xml:space="preserve"> to </w:t>
       </w:r>
       <w:r>
+        <w:rPr>
+          <w:rFonts w:ascii="Times New Roman" w:hAnsi="Times New Roman" w:cs="Times New Roman"/>
+        </w:rPr>
         <w:t>see whether neural subcircuits and their functions can be replaced or augmented by a learning computer algorit</w:t>
       </w:r>
       <w:r>
-        <w:t>hm.</w:t>
-      </w:r>
-      <w:r>
+        <w:rPr>
+          <w:rFonts w:ascii="Times New Roman" w:hAnsi="Times New Roman" w:cs="Times New Roman"/>
+        </w:rPr>
+        <w:t>hm</w:t>
+      </w:r>
+      <w:r>
+        <w:rPr>
+          <w:rFonts w:ascii="Times New Roman" w:hAnsi="Times New Roman" w:cs="Times New Roman"/>
+        </w:rPr>
+        <w:t xml:space="preserve"> (</w:t>
+      </w:r>
+      <w:r>
+        <w:rPr>
+          <w:rFonts w:ascii="Times New Roman" w:hAnsi="Times New Roman" w:cs="Times New Roman"/>
+          <w:b/>
+          <w:bCs/>
+        </w:rPr>
+        <w:t>Figure 1</w:t>
+      </w:r>
+      <w:r>
+        <w:rPr>
+          <w:rFonts w:ascii="Times New Roman" w:hAnsi="Times New Roman" w:cs="Times New Roman"/>
+        </w:rPr>
+        <w:t>)</w:t>
+      </w:r>
+      <w:r>
+        <w:rPr>
+          <w:rFonts w:ascii="Times New Roman" w:hAnsi="Times New Roman" w:cs="Times New Roman"/>
+        </w:rPr>
+        <w:t>.</w:t>
+      </w:r>
+      <w:r>
+        <w:rPr>
+          <w:rFonts w:ascii="Times New Roman" w:hAnsi="Times New Roman" w:cs="Times New Roman"/>
+        </w:rPr>
         <w:t xml:space="preserve"> </w:t>
       </w:r>
     </w:p>
     <w:p>
-      <w:r>
-        <w:t xml:space="preserve">By building and studying </w:t>
-      </w:r>
-      <w:r>
+      <w:pPr>
+        <w:spacing w:after="0"/>
+        <w:ind w:firstLine="225"/>
+        <w:rPr>
+          <w:rFonts w:ascii="Times New Roman" w:hAnsi="Times New Roman" w:cs="Times New Roman"/>
+        </w:rPr>
+      </w:pPr>
+      <w:r>
+        <w:rPr>
+          <w:rFonts w:ascii="Times New Roman" w:hAnsi="Times New Roman" w:cs="Times New Roman"/>
+        </w:rPr>
+        <w:t>In</w:t>
+      </w:r>
+      <w:r>
+        <w:rPr>
+          <w:rFonts w:ascii="Times New Roman" w:hAnsi="Times New Roman" w:cs="Times New Roman"/>
+        </w:rPr>
+        <w:t xml:space="preserve"> building </w:t>
+      </w:r>
+      <w:r>
+        <w:rPr>
+          <w:rFonts w:ascii="Times New Roman" w:hAnsi="Times New Roman" w:cs="Times New Roman"/>
+        </w:rPr>
         <w:t>integrated artificial-biological neural networks</w:t>
       </w:r>
       <w:r>
+        <w:rPr>
+          <w:rFonts w:ascii="Times New Roman" w:hAnsi="Times New Roman" w:cs="Times New Roman"/>
+        </w:rPr>
         <w:t xml:space="preserve">, we will learn about how </w:t>
       </w:r>
       <w:r>
+        <w:rPr>
+          <w:rFonts w:ascii="Times New Roman" w:hAnsi="Times New Roman" w:cs="Times New Roman"/>
+        </w:rPr>
         <w:t xml:space="preserve">the </w:t>
       </w:r>
       <w:r>
-        <w:t>artificial and biological pieces</w:t>
-      </w:r>
-      <w:r>
+        <w:rPr>
+          <w:rFonts w:ascii="Times New Roman" w:hAnsi="Times New Roman" w:cs="Times New Roman"/>
+        </w:rPr>
+        <w:t>components</w:t>
+      </w:r>
+      <w:r>
+        <w:rPr>
+          <w:rFonts w:ascii="Times New Roman" w:hAnsi="Times New Roman" w:cs="Times New Roman"/>
+        </w:rPr>
         <w:t xml:space="preserve"> interact </w:t>
       </w:r>
       <w:r>
+        <w:rPr>
+          <w:rFonts w:ascii="Times New Roman" w:hAnsi="Times New Roman" w:cs="Times New Roman"/>
+        </w:rPr>
         <w:t xml:space="preserve">with </w:t>
       </w:r>
       <w:r>
+        <w:rPr>
+          <w:rFonts w:ascii="Times New Roman" w:hAnsi="Times New Roman" w:cs="Times New Roman"/>
+        </w:rPr>
         <w:t xml:space="preserve">and adapt to each other. We also want to compare the solutions that </w:t>
       </w:r>
       <w:r>
+        <w:rPr>
+          <w:rFonts w:ascii="Times New Roman" w:hAnsi="Times New Roman" w:cs="Times New Roman"/>
+        </w:rPr>
         <w:t>both kinds of</w:t>
       </w:r>
       <w:r>
+        <w:rPr>
+          <w:rFonts w:ascii="Times New Roman" w:hAnsi="Times New Roman" w:cs="Times New Roman"/>
+        </w:rPr>
         <w:t xml:space="preserve"> learning algorithms find when solving biologically relevant problems</w:t>
       </w:r>
       <w:r>
-        <w:t xml:space="preserve"> and see how they might differ</w:t>
-      </w:r>
-      <w:r>
-        <w:t>.</w:t>
-      </w:r>
-      <w:r>
-        <w:t xml:space="preserve"> This project will build on the Ramanathan Lab’s previous work in identifying key control neurons in </w:t>
-      </w:r>
-      <w:r>
+        <w:rPr>
+          <w:rFonts w:ascii="Times New Roman" w:hAnsi="Times New Roman" w:cs="Times New Roman"/>
+        </w:rPr>
+        <w:t xml:space="preserve">. </w:t>
+      </w:r>
+      <w:r>
+        <w:rPr>
+          <w:rFonts w:ascii="Times New Roman" w:hAnsi="Times New Roman" w:cs="Times New Roman"/>
+        </w:rPr>
+        <w:t xml:space="preserve">This project will build on the Ramanathan Lab’s previous work in identifying key control neurons in </w:t>
+      </w:r>
+      <w:r>
+        <w:rPr>
+          <w:rFonts w:ascii="Times New Roman" w:hAnsi="Times New Roman" w:cs="Times New Roman"/>
+        </w:rPr>
         <w:t xml:space="preserve">C. elegans </w:t>
       </w:r>
       <w:r>
+        <w:rPr>
+          <w:rFonts w:ascii="Times New Roman" w:hAnsi="Times New Roman" w:cs="Times New Roman"/>
+        </w:rPr>
         <w:t xml:space="preserve">nervous systems, </w:t>
       </w:r>
       <w:r>
+        <w:rPr>
+          <w:rFonts w:ascii="Times New Roman" w:hAnsi="Times New Roman" w:cs="Times New Roman"/>
+        </w:rPr>
         <w:t>combining</w:t>
       </w:r>
       <w:r>
+        <w:rPr>
+          <w:rFonts w:ascii="Times New Roman" w:hAnsi="Times New Roman" w:cs="Times New Roman"/>
+        </w:rPr>
         <w:t xml:space="preserve"> </w:t>
       </w:r>
       <w:r>
+        <w:rPr>
+          <w:rFonts w:ascii="Times New Roman" w:hAnsi="Times New Roman" w:cs="Times New Roman"/>
+        </w:rPr>
         <w:t>it with modern tools in bioengineering and machine learning.</w:t>
       </w:r>
     </w:p>
     <w:p>
       <w:pPr>
-        <w:rPr>
+        <w:spacing w:after="0"/>
+        <w:ind w:firstLine="225"/>
+        <w:rPr>
+          <w:rFonts w:ascii="Times New Roman" w:hAnsi="Times New Roman" w:cs="Times New Roman"/>
+        </w:rPr>
+      </w:pPr>
+    </w:p>
+    <w:p>
+      <w:pPr>
+        <w:spacing w:after="0"/>
+        <w:rPr>
+          <w:rFonts w:ascii="Times New Roman" w:hAnsi="Times New Roman" w:cs="Times New Roman"/>
           <w:b/>
           <w:bCs/>
-        </w:rPr>
-      </w:pPr>
-      <w:r>
-        <w:rPr>
+          <w:color w:val="4472C4" w:themeColor="accent1"/>
+          <w:sz w:val="24"/>
+          <w:szCs w:val="24"/>
+        </w:rPr>
+      </w:pPr>
+      <w:r>
+        <w:rPr>
+          <w:rFonts w:ascii="Times New Roman" w:hAnsi="Times New Roman" w:cs="Times New Roman"/>
           <w:b/>
           <w:bCs/>
-        </w:rPr>
-        <w:t>The approach to be taken</w:t>
+          <w:color w:val="4472C4" w:themeColor="accent1"/>
+          <w:sz w:val="24"/>
+          <w:szCs w:val="24"/>
+        </w:rPr>
+        <w:t>THE APPROACH TO BE TAKEN</w:t>
       </w:r>
     </w:p>
     <w:p>
-      <w:r>
-        <w:t>We will use a tractable biological system – the soil-dwelling nematode C. elegans – to demonstrate a viable path towards our long-term goal. C. elegans is highly amenable to genetic</w:t>
-      </w:r>
-      <w:r>
+      <w:pPr>
+        <w:spacing w:after="0"/>
+        <w:rPr>
+          <w:rFonts w:ascii="Times New Roman" w:hAnsi="Times New Roman" w:cs="Times New Roman"/>
+        </w:rPr>
+      </w:pPr>
+      <w:r>
+        <w:rPr>
+          <w:rFonts w:ascii="Times New Roman" w:hAnsi="Times New Roman" w:cs="Times New Roman"/>
+        </w:rPr>
+        <w:t>We will use a tractable biological system</w:t>
+      </w:r>
+      <w:r>
+        <w:rPr>
+          <w:rFonts w:ascii="Times New Roman" w:hAnsi="Times New Roman" w:cs="Times New Roman"/>
+        </w:rPr>
+        <w:t>,</w:t>
+      </w:r>
+      <w:r>
+        <w:rPr>
+          <w:rFonts w:ascii="Times New Roman" w:hAnsi="Times New Roman" w:cs="Times New Roman"/>
+        </w:rPr>
+        <w:t xml:space="preserve"> the soil-dwelling nematode C. elegans</w:t>
+      </w:r>
+      <w:r>
+        <w:rPr>
+          <w:rFonts w:ascii="Times New Roman" w:hAnsi="Times New Roman" w:cs="Times New Roman"/>
+        </w:rPr>
+        <w:t xml:space="preserve">. </w:t>
+      </w:r>
+      <w:r>
+        <w:rPr>
+          <w:rFonts w:ascii="Times New Roman" w:hAnsi="Times New Roman" w:cs="Times New Roman"/>
+        </w:rPr>
+        <w:t>C. elegans is highly amenable to genetic</w:t>
+      </w:r>
+      <w:r>
+        <w:rPr>
+          <w:rFonts w:ascii="Times New Roman" w:hAnsi="Times New Roman" w:cs="Times New Roman"/>
+        </w:rPr>
         <w:t xml:space="preserve"> modification and optical manipulation. </w:t>
       </w:r>
       <w:r>
+        <w:rPr>
+          <w:rFonts w:ascii="Times New Roman" w:hAnsi="Times New Roman" w:cs="Times New Roman"/>
+        </w:rPr>
         <w:t xml:space="preserve">The 300 neurons and 6000 synapses </w:t>
       </w:r>
       <w:r>
+        <w:rPr>
+          <w:rFonts w:ascii="Times New Roman" w:hAnsi="Times New Roman" w:cs="Times New Roman"/>
+        </w:rPr>
         <w:t xml:space="preserve">are </w:t>
       </w:r>
       <w:proofErr w:type="gramStart"/>
       <w:r>
+        <w:rPr>
+          <w:rFonts w:ascii="Times New Roman" w:hAnsi="Times New Roman" w:cs="Times New Roman"/>
+        </w:rPr>
         <w:t>compact, yet</w:t>
       </w:r>
       <w:proofErr w:type="gramEnd"/>
       <w:r>
+        <w:rPr>
+          <w:rFonts w:ascii="Times New Roman" w:hAnsi="Times New Roman" w:cs="Times New Roman"/>
+        </w:rPr>
         <w:t xml:space="preserve"> can execute </w:t>
       </w:r>
       <w:r>
+        <w:rPr>
+          <w:rFonts w:ascii="Times New Roman" w:hAnsi="Times New Roman" w:cs="Times New Roman"/>
+        </w:rPr>
         <w:t xml:space="preserve">sophisticated search programs to locate bacteria or mates, </w:t>
       </w:r>
       <w:r>
+        <w:rPr>
+          <w:rFonts w:ascii="Times New Roman" w:hAnsi="Times New Roman" w:cs="Times New Roman"/>
+        </w:rPr>
         <w:t xml:space="preserve">do </w:t>
       </w:r>
       <w:r>
+        <w:rPr>
+          <w:rFonts w:ascii="Times New Roman" w:hAnsi="Times New Roman" w:cs="Times New Roman"/>
+        </w:rPr>
         <w:t>associative learning to avoid or pursue biochemical targets</w:t>
       </w:r>
       <w:r>
+        <w:rPr>
+          <w:rFonts w:ascii="Times New Roman" w:hAnsi="Times New Roman" w:cs="Times New Roman"/>
+        </w:rPr>
         <w:t>,</w:t>
       </w:r>
       <w:r>
+        <w:rPr>
+          <w:rFonts w:ascii="Times New Roman" w:hAnsi="Times New Roman" w:cs="Times New Roman"/>
+        </w:rPr>
         <w:t xml:space="preserve"> and trigger stress</w:t>
       </w:r>
       <w:r>
+        <w:rPr>
+          <w:rFonts w:ascii="Times New Roman" w:hAnsi="Times New Roman" w:cs="Times New Roman"/>
+        </w:rPr>
         <w:t>-</w:t>
       </w:r>
       <w:r>
+        <w:rPr>
+          <w:rFonts w:ascii="Times New Roman" w:hAnsi="Times New Roman" w:cs="Times New Roman"/>
+        </w:rPr>
         <w:t>resistant long-lived states in dire conditions.</w:t>
       </w:r>
     </w:p>
     <w:p>
-      <w:r>
-        <w:t xml:space="preserve">We first identify neurons that are responsible for some desired behavior. </w:t>
-      </w:r>
-      <w:r>
+      <w:pPr>
+        <w:spacing w:after="0"/>
+        <w:rPr>
+          <w:rFonts w:ascii="Times New Roman" w:hAnsi="Times New Roman" w:cs="Times New Roman"/>
+        </w:rPr>
+      </w:pPr>
+      <w:r>
+        <w:rPr>
+          <w:rFonts w:ascii="Times New Roman" w:hAnsi="Times New Roman" w:cs="Times New Roman"/>
+        </w:rPr>
+        <w:t xml:space="preserve">    </w:t>
+      </w:r>
+      <w:r>
+        <w:rPr>
+          <w:rFonts w:ascii="Times New Roman" w:hAnsi="Times New Roman" w:cs="Times New Roman"/>
+        </w:rPr>
+        <w:t xml:space="preserve">We </w:t>
+      </w:r>
+      <w:r>
+        <w:rPr>
+          <w:rFonts w:ascii="Times New Roman" w:hAnsi="Times New Roman" w:cs="Times New Roman"/>
+        </w:rPr>
+        <w:t xml:space="preserve">will </w:t>
+      </w:r>
+      <w:r>
+        <w:rPr>
+          <w:rFonts w:ascii="Times New Roman" w:hAnsi="Times New Roman" w:cs="Times New Roman"/>
+        </w:rPr>
+        <w:t xml:space="preserve">first identify neurons that </w:t>
+      </w:r>
+      <w:r>
+        <w:rPr>
+          <w:rFonts w:ascii="Times New Roman" w:hAnsi="Times New Roman" w:cs="Times New Roman"/>
+        </w:rPr>
+        <w:t>underlie some specific behavior</w:t>
+      </w:r>
+      <w:r>
+        <w:rPr>
+          <w:rFonts w:ascii="Times New Roman" w:hAnsi="Times New Roman" w:cs="Times New Roman"/>
+        </w:rPr>
+        <w:t xml:space="preserve">. </w:t>
+      </w:r>
+      <w:r>
+        <w:rPr>
+          <w:rFonts w:ascii="Times New Roman" w:hAnsi="Times New Roman" w:cs="Times New Roman"/>
+        </w:rPr>
         <w:t xml:space="preserve">The goal is to replace or augment the functionality of those neurons. For replacement, we can </w:t>
       </w:r>
       <w:r>
+        <w:rPr>
+          <w:rFonts w:ascii="Times New Roman" w:hAnsi="Times New Roman" w:cs="Times New Roman"/>
+        </w:rPr>
         <w:t xml:space="preserve">give a </w:t>
       </w:r>
       <w:r>
+        <w:rPr>
+          <w:rFonts w:ascii="Times New Roman" w:hAnsi="Times New Roman" w:cs="Times New Roman"/>
+        </w:rPr>
         <w:t xml:space="preserve">computational agent </w:t>
       </w:r>
       <w:r>
+        <w:rPr>
+          <w:rFonts w:ascii="Times New Roman" w:hAnsi="Times New Roman" w:cs="Times New Roman"/>
+        </w:rPr>
         <w:t>control over th</w:t>
       </w:r>
       <w:r>
+        <w:rPr>
+          <w:rFonts w:ascii="Times New Roman" w:hAnsi="Times New Roman" w:cs="Times New Roman"/>
+        </w:rPr>
         <w:t>e</w:t>
       </w:r>
       <w:r>
+        <w:rPr>
+          <w:rFonts w:ascii="Times New Roman" w:hAnsi="Times New Roman" w:cs="Times New Roman"/>
+        </w:rPr>
         <w:t xml:space="preserve"> key neurons and have it </w:t>
       </w:r>
       <w:proofErr w:type="gramStart"/>
       <w:r>
+        <w:rPr>
+          <w:rFonts w:ascii="Times New Roman" w:hAnsi="Times New Roman" w:cs="Times New Roman"/>
+        </w:rPr>
         <w:t>learn</w:t>
       </w:r>
       <w:proofErr w:type="gramEnd"/>
       <w:r>
+        <w:rPr>
+          <w:rFonts w:ascii="Times New Roman" w:hAnsi="Times New Roman" w:cs="Times New Roman"/>
+        </w:rPr>
         <w:t xml:space="preserve"> to reproduce the behavior</w:t>
       </w:r>
       <w:r>
-        <w:t>. For augmentation, we can design our own target behavior</w:t>
-      </w:r>
-      <w:r>
-        <w:t xml:space="preserve"> for the agent to learn </w:t>
-      </w:r>
-      <w:r>
-        <w:t>and expand the repertoire of animal behaviors.</w:t>
-      </w:r>
-      <w:r>
+        <w:rPr>
+          <w:rFonts w:ascii="Times New Roman" w:hAnsi="Times New Roman" w:cs="Times New Roman"/>
+        </w:rPr>
+        <w:t xml:space="preserve">. </w:t>
+      </w:r>
+      <w:r>
+        <w:rPr>
+          <w:rFonts w:ascii="Times New Roman" w:hAnsi="Times New Roman" w:cs="Times New Roman"/>
+        </w:rPr>
+        <w:t xml:space="preserve">The agent effectively replaces the role of inputs to the key neurons. </w:t>
+      </w:r>
+      <w:r>
+        <w:rPr>
+          <w:rFonts w:ascii="Times New Roman" w:hAnsi="Times New Roman" w:cs="Times New Roman"/>
+        </w:rPr>
+        <w:t>For augmentation, we can design our own target behavior</w:t>
+      </w:r>
+      <w:r>
+        <w:rPr>
+          <w:rFonts w:ascii="Times New Roman" w:hAnsi="Times New Roman" w:cs="Times New Roman"/>
+        </w:rPr>
         <w:t xml:space="preserve"> </w:t>
       </w:r>
       <w:r>
-        <w:t xml:space="preserve">In both methods, the agent will use reinforcement learning. Reinforcement learning is a field of machine learning that attempts to maximize rewards collected over time by exploration and interaction with an environment. </w:t>
+        <w:rPr>
+          <w:rFonts w:ascii="Times New Roman" w:hAnsi="Times New Roman" w:cs="Times New Roman"/>
+        </w:rPr>
+        <w:t xml:space="preserve">and </w:t>
+      </w:r>
+      <w:r>
+        <w:rPr>
+          <w:rFonts w:ascii="Times New Roman" w:hAnsi="Times New Roman" w:cs="Times New Roman"/>
+        </w:rPr>
+        <w:t xml:space="preserve">thus </w:t>
+      </w:r>
+      <w:r>
+        <w:rPr>
+          <w:rFonts w:ascii="Times New Roman" w:hAnsi="Times New Roman" w:cs="Times New Roman"/>
+        </w:rPr>
+        <w:t>expand the repertoire of animal behaviors.</w:t>
+      </w:r>
+      <w:r>
+        <w:rPr>
+          <w:rFonts w:ascii="Times New Roman" w:hAnsi="Times New Roman" w:cs="Times New Roman"/>
+        </w:rPr>
+        <w:t xml:space="preserve"> </w:t>
       </w:r>
     </w:p>
     <w:p>
-      <w:r>
-        <w:t xml:space="preserve">Our preliminary work shows that </w:t>
+      <w:pPr>
+        <w:spacing w:after="0"/>
+        <w:rPr>
+          <w:rFonts w:ascii="Times New Roman" w:hAnsi="Times New Roman" w:cs="Times New Roman"/>
+        </w:rPr>
+      </w:pPr>
+      <w:r>
+        <w:rPr>
+          <w:rFonts w:ascii="Times New Roman" w:hAnsi="Times New Roman" w:cs="Times New Roman"/>
+        </w:rPr>
+        <w:t xml:space="preserve">    </w:t>
+      </w:r>
+      <w:r>
+        <w:rPr>
+          <w:rFonts w:ascii="Times New Roman" w:hAnsi="Times New Roman" w:cs="Times New Roman"/>
+        </w:rPr>
+        <w:t>The agent will use reinforcement learning in both approaches.</w:t>
+      </w:r>
+      <w:r>
+        <w:rPr>
+          <w:rFonts w:ascii="Times New Roman" w:hAnsi="Times New Roman" w:cs="Times New Roman"/>
+        </w:rPr>
+        <w:t xml:space="preserve"> Reinforcement learning is a field of machine learning that attempts to maximize rewards collected over time by exploration and interaction with an environment. </w:t>
+      </w:r>
+      <w:r>
+        <w:rPr>
+          <w:rFonts w:ascii="Times New Roman" w:hAnsi="Times New Roman" w:cs="Times New Roman"/>
+        </w:rPr>
+        <w:t>We hope to achieve our goals through careful design of the reward function, as well as the computer-animal interface.</w:t>
       </w:r>
     </w:p>
     <w:p>
       <w:pPr>
-        <w:rPr>
+        <w:spacing w:after="0"/>
+        <w:ind w:firstLine="225"/>
+        <w:rPr>
+          <w:rFonts w:ascii="Times New Roman" w:hAnsi="Times New Roman" w:cs="Times New Roman"/>
+        </w:rPr>
+      </w:pPr>
+      <w:r>
+        <w:rPr>
+          <w:rFonts w:ascii="Times New Roman" w:hAnsi="Times New Roman" w:cs="Times New Roman"/>
+        </w:rPr>
+        <w:t xml:space="preserve">Our preliminary work provides a proof-of-concept for our idea. We linked a simple computational agent to a key interneuron that can control C. elegans’ movement. After heavily preprocessing the agent’s input (images of the nematode) and a few minutes of real-time computer learning, our agent </w:t>
+      </w:r>
+      <w:r>
+        <w:rPr>
+          <w:rFonts w:ascii="Times New Roman" w:hAnsi="Times New Roman" w:cs="Times New Roman"/>
+        </w:rPr>
+        <w:t xml:space="preserve">can </w:t>
+      </w:r>
+      <w:r>
+        <w:rPr>
+          <w:rFonts w:ascii="Times New Roman" w:hAnsi="Times New Roman" w:cs="Times New Roman"/>
+        </w:rPr>
+        <w:t>direct the nematode solely through an optogenetic link (</w:t>
+      </w:r>
+      <w:r>
+        <w:rPr>
+          <w:rFonts w:ascii="Times New Roman" w:hAnsi="Times New Roman" w:cs="Times New Roman"/>
           <w:b/>
           <w:bCs/>
         </w:rPr>
-      </w:pPr>
-      <w:r>
-        <w:rPr>
+        <w:t>Figure 2</w:t>
+      </w:r>
+      <w:r>
+        <w:rPr>
+          <w:rFonts w:ascii="Times New Roman" w:hAnsi="Times New Roman" w:cs="Times New Roman"/>
+        </w:rPr>
+        <w:t>). We would next like to expand to more complex inputs, agents, and behaviors.</w:t>
+      </w:r>
+    </w:p>
+    <w:p>
+      <w:pPr>
+        <w:spacing w:after="0"/>
+        <w:ind w:firstLine="225"/>
+        <w:rPr>
+          <w:rFonts w:ascii="Times New Roman" w:hAnsi="Times New Roman" w:cs="Times New Roman"/>
+        </w:rPr>
+      </w:pPr>
+    </w:p>
+    <w:p>
+      <w:pPr>
+        <w:spacing w:after="0"/>
+        <w:rPr>
+          <w:rFonts w:ascii="Times New Roman" w:hAnsi="Times New Roman" w:cs="Times New Roman"/>
           <w:b/>
           <w:bCs/>
-        </w:rPr>
-        <w:t>The potential impact of the proposed work</w:t>
-      </w:r>
-      <w:r>
-        <w:rPr>
+          <w:color w:val="4472C4" w:themeColor="accent1"/>
+          <w:sz w:val="24"/>
+          <w:szCs w:val="24"/>
+        </w:rPr>
+      </w:pPr>
+      <w:r>
+        <w:rPr>
+          <w:rFonts w:ascii="Times New Roman" w:hAnsi="Times New Roman" w:cs="Times New Roman"/>
           <w:b/>
           <w:bCs/>
-        </w:rPr>
-        <w:t>:</w:t>
+          <w:color w:val="4472C4" w:themeColor="accent1"/>
+          <w:sz w:val="24"/>
+          <w:szCs w:val="24"/>
+        </w:rPr>
+        <w:t>POTENTIAL IMPACTS</w:t>
       </w:r>
     </w:p>
     <w:p>
-      <w:r>
-        <w:t>Practical impacts of the work:</w:t>
+      <w:pPr>
+        <w:spacing w:after="0"/>
+        <w:rPr>
+          <w:rFonts w:ascii="Times New Roman" w:hAnsi="Times New Roman" w:cs="Times New Roman"/>
+        </w:rPr>
+      </w:pPr>
+      <w:r>
+        <w:rPr>
+          <w:rFonts w:ascii="Times New Roman" w:hAnsi="Times New Roman" w:cs="Times New Roman"/>
+        </w:rPr>
+        <w:t>Practical impacts of the work</w:t>
+      </w:r>
+      <w:r>
+        <w:rPr>
+          <w:rFonts w:ascii="Times New Roman" w:hAnsi="Times New Roman" w:cs="Times New Roman"/>
+        </w:rPr>
+        <w:t xml:space="preserve"> include taking steps toward replacing lost neural function. We can also imagine the possibility of augmenting neural function, in the form of learning tasks more quickly or acting based on memories stored in an external agent.</w:t>
       </w:r>
     </w:p>
     <w:p>
       <w:pPr>
-        <w:pStyle w:val="ListParagraph"/>
-        <w:numPr>
-          <w:ilvl w:val="0"/>
-          <w:numId w:val="4"/>
-        </w:numPr>
-      </w:pPr>
-      <w:r>
-        <w:t>Steps toward replacing lost function</w:t>
-      </w:r>
-    </w:p>
-    <w:p>
-      <w:pPr>
-        <w:pStyle w:val="ListParagraph"/>
-        <w:numPr>
-          <w:ilvl w:val="0"/>
-          <w:numId w:val="4"/>
-        </w:numPr>
-      </w:pPr>
-      <w:r>
-        <w:t>Steps toward adding new functionality</w:t>
-      </w:r>
-    </w:p>
-    <w:p>
-      <w:pPr>
-        <w:pStyle w:val="ListParagraph"/>
-        <w:numPr>
-          <w:ilvl w:val="0"/>
-          <w:numId w:val="4"/>
-        </w:numPr>
-      </w:pPr>
-      <w:r>
-        <w:t>Algorithmic understanding by comparing results of learning</w:t>
+        <w:spacing w:after="0"/>
+        <w:rPr>
+          <w:rFonts w:ascii="Times New Roman" w:hAnsi="Times New Roman" w:cs="Times New Roman"/>
+        </w:rPr>
+      </w:pPr>
+      <w:r>
+        <w:rPr>
+          <w:rFonts w:ascii="Times New Roman" w:hAnsi="Times New Roman" w:cs="Times New Roman"/>
+        </w:rPr>
+        <w:t xml:space="preserve">    A theoretical impact</w:t>
+      </w:r>
+      <w:r>
+        <w:rPr>
+          <w:rFonts w:ascii="Times New Roman" w:hAnsi="Times New Roman" w:cs="Times New Roman"/>
+        </w:rPr>
+        <w:t xml:space="preserve"> </w:t>
+      </w:r>
+      <w:r>
+        <w:rPr>
+          <w:rFonts w:ascii="Times New Roman" w:hAnsi="Times New Roman" w:cs="Times New Roman"/>
+        </w:rPr>
+        <w:t xml:space="preserve">would be forming an initial understanding of how artificial and biological networks might interact and learn together. Studying the solutions found by artificial vs. biological learning will show us where they differ algorithmically. We hope this will contribute to our current understanding of learning in both animals and machines. </w:t>
       </w:r>
     </w:p>
     <w:sectPr>
       <w:pgSz w:w="12240" w:h="15840"/>
       <w:pgMar w:top="1440" w:right="1440" w:bottom="1440" w:left="1440" w:header="720" w:footer="720" w:gutter="0"/>
-      <w:cols w:space="720"/>
+      <w:cols w:num="2" w:space="720"/>
       <w:docGrid w:linePitch="360"/>
     </w:sectPr>
   </w:body>

--- a/10_06_Writing/DeansFund_Draft.docx
+++ b/10_06_Writing/DeansFund_Draft.docx
@@ -751,6 +751,12 @@
         </w:rPr>
         <w:t xml:space="preserve"> include taking steps toward replacing lost neural function. We can also imagine the possibility of augmenting neural function, in the form of learning tasks more quickly or acting based on memories stored in an external agent.</w:t>
       </w:r>
+      <w:r>
+        <w:rPr>
+          <w:rFonts w:ascii="Times New Roman" w:hAnsi="Times New Roman" w:cs="Times New Roman"/>
+        </w:rPr>
+        <w:t xml:space="preserve"> We note that substantial work on human and vertebrate brain-machine interfaces has been done in this direction. </w:t>
+      </w:r>
     </w:p>
     <w:p>
       <w:pPr>
@@ -763,7 +769,13 @@
         <w:rPr>
           <w:rFonts w:ascii="Times New Roman" w:hAnsi="Times New Roman" w:cs="Times New Roman"/>
         </w:rPr>
-        <w:t xml:space="preserve">    A theoretical impact</w:t>
+        <w:t xml:space="preserve">    Consequently, o</w:t>
+      </w:r>
+      <w:r>
+        <w:rPr>
+          <w:rFonts w:ascii="Times New Roman" w:hAnsi="Times New Roman" w:cs="Times New Roman"/>
+        </w:rPr>
+        <w:t>ur emphasis will be on studying computations within the entire</w:t>
       </w:r>
       <w:r>
         <w:rPr>
@@ -775,7 +787,55 @@
         <w:rPr>
           <w:rFonts w:ascii="Times New Roman" w:hAnsi="Times New Roman" w:cs="Times New Roman"/>
         </w:rPr>
-        <w:t xml:space="preserve">would be forming an initial understanding of how artificial and biological networks might interact and learn together. Studying the solutions found by artificial vs. biological learning will show us where they differ algorithmically. We hope this will contribute to our current understanding of learning in both animals and machines. </w:t>
+        <w:t>biological-artificial system</w:t>
+      </w:r>
+      <w:r>
+        <w:rPr>
+          <w:rFonts w:ascii="Times New Roman" w:hAnsi="Times New Roman" w:cs="Times New Roman"/>
+        </w:rPr>
+        <w:t xml:space="preserve"> on a single-neuron level to promote basic understanding of these interactions. The proposed</w:t>
+      </w:r>
+      <w:r>
+        <w:rPr>
+          <w:rFonts w:ascii="Times New Roman" w:hAnsi="Times New Roman" w:cs="Times New Roman"/>
+        </w:rPr>
+        <w:t xml:space="preserve"> theoretical impact</w:t>
+      </w:r>
+      <w:r>
+        <w:rPr>
+          <w:rFonts w:ascii="Times New Roman" w:hAnsi="Times New Roman" w:cs="Times New Roman"/>
+        </w:rPr>
+        <w:t xml:space="preserve"> </w:t>
+      </w:r>
+      <w:r>
+        <w:rPr>
+          <w:rFonts w:ascii="Times New Roman" w:hAnsi="Times New Roman" w:cs="Times New Roman"/>
+        </w:rPr>
+        <w:t>would be</w:t>
+      </w:r>
+      <w:r>
+        <w:rPr>
+          <w:rFonts w:ascii="Times New Roman" w:hAnsi="Times New Roman" w:cs="Times New Roman"/>
+        </w:rPr>
+        <w:t xml:space="preserve"> in</w:t>
+      </w:r>
+      <w:r>
+        <w:rPr>
+          <w:rFonts w:ascii="Times New Roman" w:hAnsi="Times New Roman" w:cs="Times New Roman"/>
+        </w:rPr>
+        <w:t xml:space="preserve"> </w:t>
+      </w:r>
+      <w:r>
+        <w:rPr>
+          <w:rFonts w:ascii="Times New Roman" w:hAnsi="Times New Roman" w:cs="Times New Roman"/>
+        </w:rPr>
+        <w:t xml:space="preserve">seeing </w:t>
+      </w:r>
+      <w:r>
+        <w:rPr>
+          <w:rFonts w:ascii="Times New Roman" w:hAnsi="Times New Roman" w:cs="Times New Roman"/>
+        </w:rPr>
+        <w:t xml:space="preserve">how artificial and biological networks might interact and learn together. Studying the solutions found by artificial vs. biological learning will show us where they differ algorithmically. We hope this will contribute to our current understanding of learning in both animals and machines. </w:t>
       </w:r>
     </w:p>
     <w:sectPr>
